--- a/lab23/doc/Radievych23.docx
+++ b/lab23/doc/Radievych23.docx
@@ -292,13 +292,16 @@
         <w:t xml:space="preserve"> </w:t>
       </w:r>
       <w:r>
-        <w:t>сортуван</w:t>
-      </w:r>
-      <w:r>
-        <w:t>ня структури даних заданих птахів з файлу та виведення результату у файл або на екран</w:t>
+        <w:t>роботи з</w:t>
+      </w:r>
+      <w:r>
+        <w:t xml:space="preserve"> структури даних заданих птахів</w:t>
       </w:r>
       <w:r>
         <w:t>, використовуючи динамічні списки</w:t>
+      </w:r>
+      <w:r>
+        <w:t xml:space="preserve"> та використання заданих методів для роботи з класами</w:t>
       </w:r>
       <w:r>
         <w:t>.</w:t>
@@ -478,13 +481,22 @@
         <w:t xml:space="preserve"> </w:t>
       </w:r>
       <w:r>
-        <w:t>структури та методів оперування ним</w:t>
-      </w:r>
-      <w:r>
-        <w:t xml:space="preserve">, викликаючи функція для роботи </w:t>
-      </w:r>
-      <w:r>
-        <w:t>з динамічним списком</w:t>
+        <w:t>класу</w:t>
+      </w:r>
+      <w:r>
+        <w:t xml:space="preserve"> та методів оперування ним</w:t>
+      </w:r>
+      <w:r>
+        <w:t xml:space="preserve">, </w:t>
+      </w:r>
+      <w:r>
+        <w:t>а також</w:t>
+      </w:r>
+      <w:r>
+        <w:t xml:space="preserve"> </w:t>
+      </w:r>
+      <w:r>
+        <w:t>методи роботи інших класів</w:t>
       </w:r>
       <w:r>
         <w:t>.</w:t>
@@ -503,56 +515,6 @@
           <w:lang w:val="uk-UA"/>
         </w:rPr>
       </w:pPr>
-      <w:r>
-        <w:rPr>
-          <w:rFonts w:cs="Times New Roman"/>
-          <w:noProof/>
-          <w:szCs w:val="28"/>
-          <w:lang w:val="uk-UA"/>
-        </w:rPr>
-        <w:lastRenderedPageBreak/>
-        <w:drawing>
-          <wp:inline distT="0" distB="0" distL="0" distR="0" wp14:anchorId="2F0F1475" wp14:editId="6D9D91B0">
-            <wp:extent cx="5680941" cy="8621486"/>
-            <wp:effectExtent l="0" t="0" r="0" b="1905"/>
-            <wp:docPr id="7" name="Рисунок 7"/>
-            <wp:cNvGraphicFramePr>
-              <a:graphicFrameLocks xmlns:a="http://schemas.openxmlformats.org/drawingml/2006/main" noChangeAspect="1"/>
-            </wp:cNvGraphicFramePr>
-            <a:graphic xmlns:a="http://schemas.openxmlformats.org/drawingml/2006/main">
-              <a:graphicData uri="http://schemas.openxmlformats.org/drawingml/2006/picture">
-                <pic:pic xmlns:pic="http://schemas.openxmlformats.org/drawingml/2006/picture">
-                  <pic:nvPicPr>
-                    <pic:cNvPr id="7" name="Рисунок 7"/>
-                    <pic:cNvPicPr/>
-                  </pic:nvPicPr>
-                  <pic:blipFill>
-                    <a:blip r:embed="rId6">
-                      <a:extLst>
-                        <a:ext uri="{28A0092B-C50C-407E-A947-70E740481C1C}">
-                          <a14:useLocalDpi xmlns:a14="http://schemas.microsoft.com/office/drawing/2010/main" val="0"/>
-                        </a:ext>
-                      </a:extLst>
-                    </a:blip>
-                    <a:stretch>
-                      <a:fillRect/>
-                    </a:stretch>
-                  </pic:blipFill>
-                  <pic:spPr>
-                    <a:xfrm>
-                      <a:off x="0" y="0"/>
-                      <a:ext cx="5685701" cy="8628710"/>
-                    </a:xfrm>
-                    <a:prstGeom prst="rect">
-                      <a:avLst/>
-                    </a:prstGeom>
-                  </pic:spPr>
-                </pic:pic>
-              </a:graphicData>
-            </a:graphic>
-          </wp:inline>
-        </w:drawing>
-      </w:r>
     </w:p>
     <w:p>
       <w:pPr>
@@ -617,16 +579,29 @@
     </w:p>
     <w:p>
       <w:pPr>
+        <w:tabs>
+          <w:tab w:val="left" w:pos="1038"/>
+        </w:tabs>
+        <w:jc w:val="center"/>
+        <w:rPr>
+          <w:rFonts w:cs="Times New Roman"/>
+          <w:szCs w:val="28"/>
+          <w:lang w:val="en-US"/>
+        </w:rPr>
+      </w:pPr>
+    </w:p>
+    <w:p>
+      <w:pPr>
         <w:pStyle w:val="003"/>
       </w:pPr>
-      <w:bookmarkStart w:id="7" w:name="_Toc59055213"/>
-      <w:r>
-        <w:lastRenderedPageBreak/>
-        <w:t xml:space="preserve">Функція </w:t>
-      </w:r>
-      <w:bookmarkEnd w:id="7"/>
-      <w:r>
-        <w:t>перевірки файлу</w:t>
+      <w:r>
+        <w:t>Клас</w:t>
+      </w:r>
+      <w:r>
+        <w:rPr>
+          <w:lang w:val="ru-RU"/>
+        </w:rPr>
+        <w:t xml:space="preserve"> «список»</w:t>
       </w:r>
     </w:p>
     <w:p>
@@ -640,38 +615,13 @@
         </w:rPr>
       </w:pPr>
       <w:r>
-        <w:t>void</w:t>
+        <w:t>class List</w:t>
       </w:r>
       <w:r>
         <w:rPr>
           <w:lang w:val="uk-UA"/>
         </w:rPr>
         <w:t xml:space="preserve"> </w:t>
-      </w:r>
-      <w:proofErr w:type="spellStart"/>
-      <w:r>
-        <w:t>check_file</w:t>
-      </w:r>
-      <w:proofErr w:type="spellEnd"/>
-      <w:r>
-        <w:t xml:space="preserve"> (FILE *</w:t>
-      </w:r>
-      <w:proofErr w:type="spellStart"/>
-      <w:r>
-        <w:t>fmatrix</w:t>
-      </w:r>
-      <w:proofErr w:type="spellEnd"/>
-      <w:r>
-        <w:rPr>
-          <w:lang w:val="uk-UA"/>
-        </w:rPr>
-        <w:t>)</w:t>
-      </w:r>
-      <w:r>
-        <w:rPr>
-          <w:lang w:val="uk-UA"/>
-        </w:rPr>
-        <w:t xml:space="preserve">; </w:t>
       </w:r>
       <w:r>
         <w:rPr>
@@ -695,10 +645,13 @@
         <w:t>Призначення</w:t>
       </w:r>
       <w:r>
-        <w:t xml:space="preserve">: </w:t>
-      </w:r>
-      <w:r>
-        <w:t>перевірка місцезнаходження файлу по вказаному шляху</w:t>
+        <w:t>:</w:t>
+      </w:r>
+      <w:r>
+        <w:t xml:space="preserve"> створення динамічного списку,</w:t>
+      </w:r>
+      <w:r>
+        <w:t xml:space="preserve"> в якому будуть міститися елементи базового класу</w:t>
       </w:r>
       <w:r>
         <w:t xml:space="preserve">. </w:t>
@@ -707,40 +660,354 @@
     <w:p>
       <w:pPr>
         <w:pStyle w:val="004"/>
-        <w:rPr>
-          <w:lang w:val="ru-RU"/>
-        </w:rPr>
       </w:pPr>
       <w:r>
         <w:rPr>
           <w:i/>
           <w:iCs/>
         </w:rPr>
-        <w:t xml:space="preserve">Схема алгоритму </w:t>
-      </w:r>
-      <w:proofErr w:type="spellStart"/>
+        <w:t>Властивості класу</w:t>
+      </w:r>
+      <w:r>
+        <w:t>:</w:t>
+      </w:r>
+      <w:r>
+        <w:t xml:space="preserve"> </w:t>
+      </w:r>
+    </w:p>
+    <w:p>
+      <w:pPr>
+        <w:pStyle w:val="004"/>
+      </w:pPr>
+      <w:r>
+        <w:rPr>
+          <w:rStyle w:val="0050"/>
+          <w:lang w:val="uk-UA"/>
+        </w:rPr>
+        <w:tab/>
+      </w:r>
+      <w:r>
+        <w:rPr>
+          <w:rStyle w:val="0050"/>
+        </w:rPr>
+        <w:t>Basic</w:t>
+      </w:r>
+      <w:r>
+        <w:rPr>
+          <w:rStyle w:val="0050"/>
+          <w:lang w:val="uk-UA"/>
+        </w:rPr>
+        <w:t xml:space="preserve">** </w:t>
+      </w:r>
+      <w:r>
+        <w:rPr>
+          <w:rStyle w:val="0050"/>
+        </w:rPr>
+        <w:t>birds</w:t>
+      </w:r>
+      <w:r>
+        <w:t xml:space="preserve"> – динамічний масив об'єктів базового класу;</w:t>
+      </w:r>
+    </w:p>
+    <w:p>
+      <w:pPr>
+        <w:pStyle w:val="004"/>
+      </w:pPr>
+      <w:r>
+        <w:rPr>
+          <w:rStyle w:val="0050"/>
+          <w:lang w:val="uk-UA"/>
+        </w:rPr>
+        <w:tab/>
+      </w:r>
+      <w:r>
+        <w:rPr>
+          <w:rStyle w:val="0050"/>
+        </w:rPr>
+        <w:t>int</w:t>
+      </w:r>
+      <w:r>
+        <w:rPr>
+          <w:rStyle w:val="0050"/>
+          <w:lang w:val="uk-UA"/>
+        </w:rPr>
+        <w:t xml:space="preserve"> </w:t>
+      </w:r>
+      <w:r>
+        <w:rPr>
+          <w:rStyle w:val="0050"/>
+        </w:rPr>
+        <w:t>count</w:t>
+      </w:r>
+      <w:r>
+        <w:rPr>
+          <w:sz w:val="20"/>
+          <w:szCs w:val="18"/>
+        </w:rPr>
+        <w:t xml:space="preserve"> </w:t>
+      </w:r>
+      <w:r>
+        <w:t>– кількість об’єктів базового класу в масиві</w:t>
+      </w:r>
+      <w:r>
+        <w:t>;</w:t>
+      </w:r>
+    </w:p>
+    <w:p>
+      <w:pPr>
+        <w:pStyle w:val="004"/>
+      </w:pPr>
       <w:r>
         <w:rPr>
           <w:i/>
           <w:iCs/>
-          <w:lang w:val="ru-RU"/>
-        </w:rPr>
-        <w:t>функції</w:t>
-      </w:r>
-      <w:proofErr w:type="spellEnd"/>
-      <w:r>
-        <w:rPr>
-          <w:i/>
-          <w:iCs/>
-          <w:lang w:val="ru-RU"/>
-        </w:rPr>
-        <w:t xml:space="preserve"> </w:t>
-      </w:r>
-      <w:r>
-        <w:t>подана на рис.</w:t>
-      </w:r>
-      <w:r>
-        <w:rPr>
+        </w:rPr>
+        <w:t>Методи класу</w:t>
+      </w:r>
+      <w:r>
+        <w:t xml:space="preserve">: </w:t>
+      </w:r>
+    </w:p>
+    <w:p>
+      <w:pPr>
+        <w:pStyle w:val="004"/>
+        <w:spacing w:line="240" w:lineRule="auto"/>
+      </w:pPr>
+      <w:r>
+        <w:rPr>
+          <w:rStyle w:val="0050"/>
+        </w:rPr>
+        <w:tab/>
+      </w:r>
+      <w:proofErr w:type="gramStart"/>
+      <w:r>
+        <w:rPr>
+          <w:rStyle w:val="0050"/>
+        </w:rPr>
+        <w:t>List(</w:t>
+      </w:r>
+      <w:proofErr w:type="gramEnd"/>
+      <w:r>
+        <w:rPr>
+          <w:rStyle w:val="0050"/>
+        </w:rPr>
+        <w:t>): count(0)</w:t>
+      </w:r>
+      <w:r>
+        <w:t xml:space="preserve"> – конструктор за замовчуванням</w:t>
+      </w:r>
+    </w:p>
+    <w:p>
+      <w:pPr>
+        <w:pStyle w:val="004"/>
+        <w:spacing w:line="240" w:lineRule="auto"/>
+      </w:pPr>
+    </w:p>
+    <w:p>
+      <w:pPr>
+        <w:pStyle w:val="005"/>
+        <w:rPr>
+          <w:rStyle w:val="0040"/>
+        </w:rPr>
+      </w:pPr>
+      <w:r>
+        <w:tab/>
+      </w:r>
+      <w:proofErr w:type="gramStart"/>
+      <w:r>
+        <w:t>List(</w:t>
+      </w:r>
+      <w:proofErr w:type="gramEnd"/>
+      <w:r>
+        <w:t>int count1)</w:t>
+      </w:r>
+      <w:r>
+        <w:rPr>
+          <w:lang w:val="uk-UA"/>
+        </w:rPr>
+        <w:t xml:space="preserve"> </w:t>
+      </w:r>
+      <w:r>
+        <w:t>–</w:t>
+      </w:r>
+      <w:r>
+        <w:rPr>
+          <w:rStyle w:val="0040"/>
+        </w:rPr>
+        <w:t xml:space="preserve"> конструктор класу, виділяє певну кількість пам’яті для певної кількості елементів</w:t>
+      </w:r>
+      <w:r>
+        <w:rPr>
+          <w:rStyle w:val="0040"/>
+        </w:rPr>
+        <w:t xml:space="preserve">. </w:t>
+      </w:r>
+      <w:r>
+        <w:rPr>
+          <w:rStyle w:val="0040"/>
+        </w:rPr>
+        <w:t>Блок-схема показана на рисунку 1</w:t>
+      </w:r>
+    </w:p>
+    <w:p>
+      <w:pPr>
+        <w:pStyle w:val="005"/>
+        <w:jc w:val="center"/>
+        <w:rPr>
+          <w:rStyle w:val="0040"/>
+          <w:lang w:val="ru-RU"/>
+        </w:rPr>
+      </w:pPr>
+      <w:r>
+        <w:rPr>
+          <w:rStyle w:val="0040"/>
+          <w:lang w:val="ru-RU"/>
+        </w:rPr>
+        <w:t>*</w:t>
+      </w:r>
+      <w:proofErr w:type="spellStart"/>
+      <w:r>
+        <w:rPr>
+          <w:rStyle w:val="0040"/>
+          <w:lang w:val="ru-RU"/>
+        </w:rPr>
+        <w:t>Блок_схема</w:t>
+      </w:r>
+      <w:proofErr w:type="spellEnd"/>
+      <w:r>
+        <w:rPr>
+          <w:rStyle w:val="0040"/>
+          <w:lang w:val="ru-RU"/>
+        </w:rPr>
+        <w:t>*</w:t>
+      </w:r>
+    </w:p>
+    <w:p>
+      <w:pPr>
+        <w:pStyle w:val="005"/>
+        <w:jc w:val="center"/>
+        <w:rPr>
+          <w:rStyle w:val="0040"/>
+          <w:lang w:val="ru-RU"/>
+        </w:rPr>
+      </w:pPr>
+      <w:r>
+        <w:rPr>
+          <w:rStyle w:val="0040"/>
+        </w:rPr>
+        <w:t>Рисунок 1 – блок-</w:t>
+      </w:r>
+      <w:proofErr w:type="spellStart"/>
+      <w:r>
+        <w:rPr>
+          <w:rStyle w:val="0040"/>
+        </w:rPr>
+        <w:t>смеха</w:t>
+      </w:r>
+      <w:proofErr w:type="spellEnd"/>
+      <w:r>
+        <w:rPr>
+          <w:rStyle w:val="0040"/>
+        </w:rPr>
+        <w:t xml:space="preserve"> конструктору </w:t>
+      </w:r>
+      <w:proofErr w:type="spellStart"/>
+      <w:r>
+        <w:rPr>
+          <w:rStyle w:val="0040"/>
+        </w:rPr>
+        <w:t>List</w:t>
+      </w:r>
+      <w:proofErr w:type="spellEnd"/>
+      <w:r>
+        <w:rPr>
+          <w:rStyle w:val="0040"/>
+        </w:rPr>
+        <w:t>(</w:t>
+      </w:r>
+      <w:proofErr w:type="spellStart"/>
+      <w:r>
+        <w:rPr>
+          <w:rStyle w:val="0040"/>
+        </w:rPr>
+        <w:t>int</w:t>
+      </w:r>
+      <w:proofErr w:type="spellEnd"/>
+      <w:r>
+        <w:rPr>
+          <w:rStyle w:val="0040"/>
+        </w:rPr>
+        <w:t xml:space="preserve"> count1)</w:t>
+      </w:r>
+    </w:p>
+    <w:p>
+      <w:pPr>
+        <w:pStyle w:val="005"/>
+        <w:rPr>
+          <w:rStyle w:val="0040"/>
+        </w:rPr>
+      </w:pPr>
+    </w:p>
+    <w:p>
+      <w:pPr>
+        <w:pStyle w:val="004"/>
+        <w:spacing w:line="240" w:lineRule="auto"/>
+        <w:rPr>
+          <w:rStyle w:val="0040"/>
+          <w:lang w:val="ru-RU"/>
+        </w:rPr>
+      </w:pPr>
+      <w:r>
+        <w:rPr>
+          <w:rStyle w:val="0050"/>
+          <w:lang w:val="ru-RU"/>
+        </w:rPr>
+        <w:tab/>
+      </w:r>
+      <w:r>
+        <w:rPr>
+          <w:rStyle w:val="0050"/>
+        </w:rPr>
+        <w:t xml:space="preserve">void </w:t>
+      </w:r>
+      <w:proofErr w:type="gramStart"/>
+      <w:r>
+        <w:rPr>
+          <w:rStyle w:val="0050"/>
+        </w:rPr>
+        <w:t>Paste(</w:t>
+      </w:r>
+      <w:proofErr w:type="gramEnd"/>
+      <w:r>
+        <w:rPr>
+          <w:rStyle w:val="0050"/>
+        </w:rPr>
+        <w:t>const Basic &amp;other, int position)</w:t>
+      </w:r>
+      <w:r>
+        <w:t xml:space="preserve"> </w:t>
+      </w:r>
+      <w:r>
+        <w:t>–</w:t>
+      </w:r>
+      <w:r>
+        <w:t xml:space="preserve"> </w:t>
+      </w:r>
+      <w:r>
+        <w:t>метод копіювання об’єкту базового класу на певну позицію в масиві</w:t>
+      </w:r>
+      <w:r>
+        <w:t xml:space="preserve">. </w:t>
+      </w:r>
+      <w:r>
+        <w:rPr>
+          <w:rStyle w:val="0040"/>
+        </w:rPr>
+        <w:t>Блок-схема показана на рисунку</w:t>
+      </w:r>
+      <w:r>
+        <w:rPr>
+          <w:rStyle w:val="0040"/>
           <w:lang w:val="ru-RU"/>
         </w:rPr>
         <w:t xml:space="preserve"> 2</w:t>
@@ -749,165 +1016,639 @@
     <w:p>
       <w:pPr>
         <w:pStyle w:val="004"/>
-        <w:rPr>
-          <w:lang w:val="ru-RU"/>
-        </w:rPr>
-      </w:pPr>
-      <w:r>
-        <w:rPr>
-          <w:i/>
-          <w:iCs/>
-        </w:rPr>
-        <w:t>Опис роботи</w:t>
-      </w:r>
-      <w:r>
-        <w:t>:</w:t>
-      </w:r>
-      <w:r>
-        <w:t xml:space="preserve"> </w:t>
-      </w:r>
-      <w:r>
-        <w:t>ф</w:t>
-      </w:r>
-      <w:r>
-        <w:t>ункція перевіряє знаходження файлу</w:t>
-      </w:r>
-      <w:r>
-        <w:t xml:space="preserve"> з даними для структурами</w:t>
-      </w:r>
-      <w:r>
-        <w:t xml:space="preserve"> по заданій д</w:t>
-      </w:r>
-      <w:r>
-        <w:t>и</w:t>
-      </w:r>
-      <w:r>
-        <w:t>ректорії</w:t>
-      </w:r>
-      <w:r>
-        <w:rPr>
-          <w:lang w:val="ru-RU"/>
-        </w:rPr>
-        <w:t>.</w:t>
-      </w:r>
-    </w:p>
-    <w:p>
-      <w:pPr>
-        <w:pStyle w:val="004"/>
-      </w:pPr>
-    </w:p>
-    <w:p>
-      <w:pPr>
-        <w:tabs>
-          <w:tab w:val="left" w:pos="1038"/>
-        </w:tabs>
+        <w:spacing w:line="240" w:lineRule="auto"/>
+        <w:rPr>
+          <w:rStyle w:val="0040"/>
+          <w:lang w:val="ru-RU"/>
+        </w:rPr>
+      </w:pPr>
+    </w:p>
+    <w:p>
+      <w:pPr>
+        <w:pStyle w:val="004"/>
+        <w:spacing w:line="240" w:lineRule="auto"/>
         <w:jc w:val="center"/>
         <w:rPr>
-          <w:rFonts w:cs="Times New Roman"/>
-          <w:szCs w:val="28"/>
+          <w:lang w:val="en-US"/>
+        </w:rPr>
+      </w:pPr>
+      <w:r>
+        <w:rPr>
+          <w:rStyle w:val="0040"/>
+          <w:lang w:val="ru-RU"/>
+        </w:rPr>
+        <w:t>Рисунок</w:t>
+      </w:r>
+      <w:r>
+        <w:rPr>
+          <w:rStyle w:val="0040"/>
+          <w:lang w:val="en-US"/>
+        </w:rPr>
+        <w:t xml:space="preserve"> 2 – </w:t>
+      </w:r>
+      <w:r>
+        <w:rPr>
+          <w:rStyle w:val="0040"/>
+          <w:lang w:val="ru-RU"/>
+        </w:rPr>
+        <w:t>блок</w:t>
+      </w:r>
+      <w:r>
+        <w:rPr>
+          <w:rStyle w:val="0040"/>
+          <w:lang w:val="en-US"/>
+        </w:rPr>
+        <w:t>-</w:t>
+      </w:r>
+      <w:r>
+        <w:rPr>
+          <w:rStyle w:val="0040"/>
+          <w:lang w:val="ru-RU"/>
+        </w:rPr>
+        <w:t>схема</w:t>
+      </w:r>
+      <w:r>
+        <w:rPr>
+          <w:rStyle w:val="0040"/>
+          <w:lang w:val="en-US"/>
+        </w:rPr>
+        <w:t xml:space="preserve"> </w:t>
+      </w:r>
+      <w:r>
+        <w:rPr>
+          <w:rStyle w:val="0040"/>
+          <w:lang w:val="ru-RU"/>
+        </w:rPr>
+        <w:t>методу</w:t>
+      </w:r>
+      <w:r>
+        <w:rPr>
+          <w:rStyle w:val="0040"/>
+          <w:lang w:val="en-US"/>
+        </w:rPr>
+        <w:t xml:space="preserve"> </w:t>
+      </w:r>
+      <w:r>
+        <w:rPr>
+          <w:rStyle w:val="0040"/>
+          <w:lang w:val="en-US"/>
+        </w:rPr>
+        <w:t xml:space="preserve">void </w:t>
+      </w:r>
+      <w:proofErr w:type="gramStart"/>
+      <w:r>
+        <w:rPr>
+          <w:rStyle w:val="0040"/>
+          <w:lang w:val="en-US"/>
+        </w:rPr>
+        <w:t>Paste(</w:t>
+      </w:r>
+      <w:proofErr w:type="gramEnd"/>
+      <w:r>
+        <w:rPr>
+          <w:rStyle w:val="0040"/>
+          <w:lang w:val="en-US"/>
+        </w:rPr>
+        <w:t>const Basic &amp;other, int position)</w:t>
+      </w:r>
+    </w:p>
+    <w:p>
+      <w:pPr>
+        <w:pStyle w:val="004"/>
+        <w:spacing w:line="240" w:lineRule="auto"/>
+      </w:pPr>
+    </w:p>
+    <w:p>
+      <w:pPr>
+        <w:pStyle w:val="005"/>
+        <w:rPr>
+          <w:rStyle w:val="0040"/>
+        </w:rPr>
+      </w:pPr>
+      <w:r>
+        <w:tab/>
+      </w:r>
+      <w:r>
+        <w:t xml:space="preserve">int </w:t>
+      </w:r>
+      <w:proofErr w:type="spellStart"/>
+      <w:proofErr w:type="gramStart"/>
+      <w:r>
+        <w:t>GetCount</w:t>
+      </w:r>
+      <w:proofErr w:type="spellEnd"/>
+      <w:r>
+        <w:t>(</w:t>
+      </w:r>
+      <w:proofErr w:type="gramEnd"/>
+      <w:r>
+        <w:t>) const</w:t>
+      </w:r>
+      <w:r>
+        <w:rPr>
           <w:lang w:val="uk-UA"/>
         </w:rPr>
-      </w:pPr>
-      <w:r>
-        <w:rPr>
-          <w:rFonts w:cs="Times New Roman"/>
-          <w:noProof/>
-          <w:szCs w:val="28"/>
+        <w:t xml:space="preserve"> </w:t>
+      </w:r>
+      <w:r>
+        <w:rPr>
+          <w:rStyle w:val="0040"/>
+        </w:rPr>
+        <w:t>–</w:t>
+      </w:r>
+      <w:r>
+        <w:rPr>
+          <w:rStyle w:val="0040"/>
+        </w:rPr>
+        <w:t xml:space="preserve"> </w:t>
+      </w:r>
+      <w:r>
+        <w:rPr>
+          <w:rStyle w:val="0040"/>
+        </w:rPr>
+        <w:t>метод отримання кількості об’єктів в масиві</w:t>
+      </w:r>
+      <w:r>
+        <w:rPr>
+          <w:rStyle w:val="0040"/>
+        </w:rPr>
+        <w:t xml:space="preserve">. </w:t>
+      </w:r>
+      <w:r>
+        <w:rPr>
+          <w:rStyle w:val="0040"/>
+        </w:rPr>
+        <w:t>Блок-схема показана на рисунку</w:t>
+      </w:r>
+      <w:r>
+        <w:rPr>
+          <w:rStyle w:val="0040"/>
+        </w:rPr>
+        <w:t xml:space="preserve"> 3</w:t>
+      </w:r>
+    </w:p>
+    <w:p>
+      <w:pPr>
+        <w:pStyle w:val="005"/>
+        <w:jc w:val="center"/>
+        <w:rPr>
+          <w:rStyle w:val="0040"/>
+        </w:rPr>
+      </w:pPr>
+    </w:p>
+    <w:p>
+      <w:pPr>
+        <w:pStyle w:val="005"/>
+        <w:jc w:val="center"/>
+        <w:rPr>
+          <w:rStyle w:val="0040"/>
+        </w:rPr>
+      </w:pPr>
+      <w:r>
+        <w:rPr>
+          <w:rStyle w:val="0040"/>
+        </w:rPr>
+        <w:t xml:space="preserve">Рисунок 3 – блок-схема методу </w:t>
+      </w:r>
+      <w:proofErr w:type="spellStart"/>
+      <w:r>
+        <w:rPr>
+          <w:rStyle w:val="0040"/>
+        </w:rPr>
+        <w:t>int</w:t>
+      </w:r>
+      <w:proofErr w:type="spellEnd"/>
+      <w:r>
+        <w:rPr>
+          <w:rStyle w:val="0040"/>
+        </w:rPr>
+        <w:t xml:space="preserve"> </w:t>
+      </w:r>
+      <w:proofErr w:type="spellStart"/>
+      <w:r>
+        <w:rPr>
+          <w:rStyle w:val="0040"/>
+        </w:rPr>
+        <w:t>GetCount</w:t>
+      </w:r>
+      <w:proofErr w:type="spellEnd"/>
+      <w:r>
+        <w:rPr>
+          <w:rStyle w:val="0040"/>
+        </w:rPr>
+        <w:t>()</w:t>
+      </w:r>
+    </w:p>
+    <w:p>
+      <w:pPr>
+        <w:pStyle w:val="005"/>
+        <w:rPr>
+          <w:rStyle w:val="0040"/>
+        </w:rPr>
+      </w:pPr>
+    </w:p>
+    <w:p>
+      <w:pPr>
+        <w:pStyle w:val="005"/>
+        <w:rPr>
+          <w:rStyle w:val="0040"/>
+        </w:rPr>
+      </w:pPr>
+      <w:r>
+        <w:rPr>
+          <w:rStyle w:val="0040"/>
+          <w:rFonts w:ascii="Courier New" w:hAnsi="Courier New" w:cs="Courier New"/>
+          <w:sz w:val="20"/>
+        </w:rPr>
+        <w:tab/>
+      </w:r>
+      <w:r>
+        <w:rPr>
+          <w:rStyle w:val="0040"/>
+          <w:rFonts w:ascii="Courier New" w:hAnsi="Courier New" w:cs="Courier New"/>
+          <w:sz w:val="20"/>
+          <w:lang w:val="en-US"/>
+        </w:rPr>
+        <w:t xml:space="preserve">Basic&amp; </w:t>
+      </w:r>
+      <w:proofErr w:type="spellStart"/>
+      <w:r>
+        <w:rPr>
+          <w:rStyle w:val="0040"/>
+          <w:rFonts w:ascii="Courier New" w:hAnsi="Courier New" w:cs="Courier New"/>
+          <w:sz w:val="20"/>
+          <w:lang w:val="en-US"/>
+        </w:rPr>
+        <w:t>GetBird</w:t>
+      </w:r>
+      <w:proofErr w:type="spellEnd"/>
+      <w:r>
+        <w:rPr>
+          <w:rStyle w:val="0040"/>
+          <w:rFonts w:ascii="Courier New" w:hAnsi="Courier New" w:cs="Courier New"/>
+          <w:sz w:val="20"/>
+          <w:lang w:val="en-US"/>
+        </w:rPr>
+        <w:t xml:space="preserve"> (int index)</w:t>
+      </w:r>
+      <w:r>
+        <w:rPr>
+          <w:rStyle w:val="0040"/>
+        </w:rPr>
+        <w:t xml:space="preserve">- </w:t>
+      </w:r>
+      <w:r>
+        <w:rPr>
+          <w:rStyle w:val="0040"/>
+        </w:rPr>
+        <w:t>метод отримання об’єкту масиву за його індексом</w:t>
+      </w:r>
+      <w:r>
+        <w:rPr>
+          <w:rStyle w:val="0040"/>
+        </w:rPr>
+        <w:t xml:space="preserve">. </w:t>
+      </w:r>
+      <w:r>
+        <w:rPr>
+          <w:rStyle w:val="0040"/>
+        </w:rPr>
+        <w:t>Блок-схема показана на рисунку</w:t>
+      </w:r>
+      <w:r>
+        <w:rPr>
+          <w:rStyle w:val="0040"/>
+        </w:rPr>
+        <w:t xml:space="preserve"> 4</w:t>
+      </w:r>
+    </w:p>
+    <w:p>
+      <w:pPr>
+        <w:pStyle w:val="005"/>
+        <w:rPr>
+          <w:rStyle w:val="0040"/>
+        </w:rPr>
+      </w:pPr>
+    </w:p>
+    <w:p>
+      <w:pPr>
+        <w:pStyle w:val="005"/>
+        <w:jc w:val="center"/>
+        <w:rPr>
+          <w:rStyle w:val="0040"/>
+        </w:rPr>
+      </w:pPr>
+      <w:r>
+        <w:rPr>
+          <w:rStyle w:val="0040"/>
+        </w:rPr>
+        <w:t xml:space="preserve">Рисунок 4 – блок-схема методу </w:t>
+      </w:r>
+      <w:proofErr w:type="spellStart"/>
+      <w:r>
+        <w:rPr>
+          <w:rStyle w:val="0040"/>
+        </w:rPr>
+        <w:t>Basic</w:t>
+      </w:r>
+      <w:proofErr w:type="spellEnd"/>
+      <w:r>
+        <w:rPr>
+          <w:rStyle w:val="0040"/>
+        </w:rPr>
+        <w:t xml:space="preserve">&amp; </w:t>
+      </w:r>
+      <w:proofErr w:type="spellStart"/>
+      <w:r>
+        <w:rPr>
+          <w:rStyle w:val="0040"/>
+        </w:rPr>
+        <w:t>GetBird</w:t>
+      </w:r>
+      <w:proofErr w:type="spellEnd"/>
+      <w:r>
+        <w:rPr>
+          <w:rStyle w:val="0040"/>
+        </w:rPr>
+        <w:t xml:space="preserve"> (</w:t>
+      </w:r>
+      <w:proofErr w:type="spellStart"/>
+      <w:r>
+        <w:rPr>
+          <w:rStyle w:val="0040"/>
+        </w:rPr>
+        <w:t>int</w:t>
+      </w:r>
+      <w:proofErr w:type="spellEnd"/>
+      <w:r>
+        <w:rPr>
+          <w:rStyle w:val="0040"/>
+        </w:rPr>
+        <w:t xml:space="preserve"> </w:t>
+      </w:r>
+      <w:proofErr w:type="spellStart"/>
+      <w:r>
+        <w:rPr>
+          <w:rStyle w:val="0040"/>
+        </w:rPr>
+        <w:t>index</w:t>
+      </w:r>
+      <w:proofErr w:type="spellEnd"/>
+      <w:r>
+        <w:rPr>
+          <w:rStyle w:val="0040"/>
+        </w:rPr>
+        <w:t>)</w:t>
+      </w:r>
+    </w:p>
+    <w:p>
+      <w:pPr>
+        <w:pStyle w:val="005"/>
+        <w:rPr>
+          <w:rStyle w:val="0040"/>
+        </w:rPr>
+      </w:pPr>
+    </w:p>
+    <w:p>
+      <w:pPr>
+        <w:pStyle w:val="005"/>
+        <w:rPr>
+          <w:rStyle w:val="0040"/>
+        </w:rPr>
+      </w:pPr>
+      <w:r>
+        <w:rPr>
+          <w:rStyle w:val="0040"/>
+          <w:rFonts w:ascii="Courier New" w:hAnsi="Courier New" w:cs="Courier New"/>
+          <w:sz w:val="20"/>
+        </w:rPr>
+        <w:lastRenderedPageBreak/>
+        <w:tab/>
+      </w:r>
+      <w:r>
+        <w:rPr>
+          <w:rStyle w:val="0040"/>
+          <w:rFonts w:ascii="Courier New" w:hAnsi="Courier New" w:cs="Courier New"/>
+          <w:sz w:val="20"/>
+          <w:lang w:val="en-US"/>
+        </w:rPr>
+        <w:t xml:space="preserve">void </w:t>
+      </w:r>
+      <w:proofErr w:type="spellStart"/>
+      <w:proofErr w:type="gramStart"/>
+      <w:r>
+        <w:rPr>
+          <w:rStyle w:val="0040"/>
+          <w:rFonts w:ascii="Courier New" w:hAnsi="Courier New" w:cs="Courier New"/>
+          <w:sz w:val="20"/>
+          <w:lang w:val="en-US"/>
+        </w:rPr>
+        <w:t>AddBird</w:t>
+      </w:r>
+      <w:proofErr w:type="spellEnd"/>
+      <w:r>
+        <w:rPr>
+          <w:rStyle w:val="0040"/>
+          <w:rFonts w:ascii="Courier New" w:hAnsi="Courier New" w:cs="Courier New"/>
+          <w:sz w:val="20"/>
+          <w:lang w:val="en-US"/>
+        </w:rPr>
+        <w:t>(</w:t>
+      </w:r>
+      <w:proofErr w:type="gramEnd"/>
+      <w:r>
+        <w:rPr>
+          <w:rStyle w:val="0040"/>
+          <w:rFonts w:ascii="Courier New" w:hAnsi="Courier New" w:cs="Courier New"/>
+          <w:sz w:val="20"/>
+          <w:lang w:val="en-US"/>
+        </w:rPr>
+        <w:t>Basic &amp;other)</w:t>
+      </w:r>
+      <w:r>
+        <w:rPr>
+          <w:rStyle w:val="0040"/>
+        </w:rPr>
+        <w:t xml:space="preserve">- </w:t>
+      </w:r>
+      <w:r>
+        <w:rPr>
+          <w:rStyle w:val="0040"/>
+        </w:rPr>
+        <w:t>метод додавання елементу базового класу в кінець масиву з об’єктами</w:t>
+      </w:r>
+    </w:p>
+    <w:p>
+      <w:pPr>
+        <w:pStyle w:val="005"/>
+        <w:rPr>
+          <w:rStyle w:val="0040"/>
+        </w:rPr>
+      </w:pPr>
+    </w:p>
+    <w:p>
+      <w:pPr>
+        <w:pStyle w:val="005"/>
+        <w:rPr>
+          <w:rStyle w:val="0040"/>
+        </w:rPr>
+      </w:pPr>
+      <w:r>
+        <w:tab/>
+      </w:r>
+      <w:r>
+        <w:t xml:space="preserve">void </w:t>
+      </w:r>
+      <w:proofErr w:type="spellStart"/>
+      <w:proofErr w:type="gramStart"/>
+      <w:r>
+        <w:t>RemoveBird</w:t>
+      </w:r>
+      <w:proofErr w:type="spellEnd"/>
+      <w:r>
+        <w:t>(</w:t>
+      </w:r>
+      <w:proofErr w:type="gramEnd"/>
+      <w:r>
+        <w:t>int index)</w:t>
+      </w:r>
+      <w:r>
+        <w:rPr>
+          <w:rStyle w:val="0040"/>
+        </w:rPr>
+        <w:t xml:space="preserve">- </w:t>
+      </w:r>
+      <w:r>
+        <w:rPr>
+          <w:rStyle w:val="0040"/>
+        </w:rPr>
+        <w:t>метод видалення елементу базового класу, з масиву об’єктів, за його індексом</w:t>
+      </w:r>
+    </w:p>
+    <w:p>
+      <w:pPr>
+        <w:pStyle w:val="005"/>
+        <w:rPr>
+          <w:rStyle w:val="0040"/>
+        </w:rPr>
+      </w:pPr>
+    </w:p>
+    <w:p>
+      <w:pPr>
+        <w:pStyle w:val="005"/>
+        <w:rPr>
+          <w:rStyle w:val="0040"/>
+        </w:rPr>
+      </w:pPr>
+      <w:r>
+        <w:tab/>
+      </w:r>
+      <w:r>
+        <w:t xml:space="preserve">void </w:t>
+      </w:r>
+      <w:proofErr w:type="spellStart"/>
+      <w:proofErr w:type="gramStart"/>
+      <w:r>
+        <w:t>ShowAll</w:t>
+      </w:r>
+      <w:proofErr w:type="spellEnd"/>
+      <w:r>
+        <w:t>(</w:t>
+      </w:r>
+      <w:proofErr w:type="gramEnd"/>
+      <w:r>
+        <w:t>)</w:t>
+      </w:r>
+      <w:r>
+        <w:rPr>
           <w:lang w:val="uk-UA"/>
         </w:rPr>
-        <w:drawing>
-          <wp:inline distT="0" distB="0" distL="0" distR="0" wp14:anchorId="5D677CFB" wp14:editId="3E712578">
-            <wp:extent cx="3378200" cy="3708400"/>
-            <wp:effectExtent l="0" t="0" r="0" b="0"/>
-            <wp:docPr id="9" name="Рисунок 9"/>
-            <wp:cNvGraphicFramePr>
-              <a:graphicFrameLocks xmlns:a="http://schemas.openxmlformats.org/drawingml/2006/main" noChangeAspect="1"/>
-            </wp:cNvGraphicFramePr>
-            <a:graphic xmlns:a="http://schemas.openxmlformats.org/drawingml/2006/main">
-              <a:graphicData uri="http://schemas.openxmlformats.org/drawingml/2006/picture">
-                <pic:pic xmlns:pic="http://schemas.openxmlformats.org/drawingml/2006/picture">
-                  <pic:nvPicPr>
-                    <pic:cNvPr id="9" name="Рисунок 9"/>
-                    <pic:cNvPicPr/>
-                  </pic:nvPicPr>
-                  <pic:blipFill>
-                    <a:blip r:embed="rId7">
-                      <a:extLst>
-                        <a:ext uri="{28A0092B-C50C-407E-A947-70E740481C1C}">
-                          <a14:useLocalDpi xmlns:a14="http://schemas.microsoft.com/office/drawing/2010/main" val="0"/>
-                        </a:ext>
-                      </a:extLst>
-                    </a:blip>
-                    <a:stretch>
-                      <a:fillRect/>
-                    </a:stretch>
-                  </pic:blipFill>
-                  <pic:spPr>
-                    <a:xfrm>
-                      <a:off x="0" y="0"/>
-                      <a:ext cx="3378200" cy="3708400"/>
-                    </a:xfrm>
-                    <a:prstGeom prst="rect">
-                      <a:avLst/>
-                    </a:prstGeom>
-                  </pic:spPr>
-                </pic:pic>
-              </a:graphicData>
-            </a:graphic>
-          </wp:inline>
-        </w:drawing>
-      </w:r>
-    </w:p>
-    <w:p>
-      <w:pPr>
-        <w:tabs>
-          <w:tab w:val="left" w:pos="1038"/>
-        </w:tabs>
-        <w:jc w:val="center"/>
-        <w:rPr>
-          <w:rFonts w:cs="Times New Roman"/>
-          <w:szCs w:val="28"/>
+        <w:t xml:space="preserve"> </w:t>
+      </w:r>
+      <w:r>
+        <w:rPr>
+          <w:rStyle w:val="0040"/>
+        </w:rPr>
+        <w:t>–</w:t>
+      </w:r>
+      <w:r>
+        <w:rPr>
+          <w:rStyle w:val="0040"/>
+        </w:rPr>
+        <w:t xml:space="preserve"> </w:t>
+      </w:r>
+      <w:r>
+        <w:rPr>
+          <w:rStyle w:val="0040"/>
+        </w:rPr>
+        <w:t>метод виводу на екран усі елементів динамічного масиву об’єктів</w:t>
+      </w:r>
+    </w:p>
+    <w:p>
+      <w:pPr>
+        <w:pStyle w:val="005"/>
+        <w:rPr>
+          <w:rStyle w:val="0040"/>
+        </w:rPr>
+      </w:pPr>
+    </w:p>
+    <w:p>
+      <w:pPr>
+        <w:pStyle w:val="005"/>
+        <w:rPr>
+          <w:rStyle w:val="0040"/>
+        </w:rPr>
+      </w:pPr>
+      <w:r>
+        <w:tab/>
+      </w:r>
+      <w:r>
+        <w:t xml:space="preserve">void </w:t>
+      </w:r>
+      <w:proofErr w:type="spellStart"/>
+      <w:proofErr w:type="gramStart"/>
+      <w:r>
+        <w:t>FindPercentage</w:t>
+      </w:r>
+      <w:proofErr w:type="spellEnd"/>
+      <w:r>
+        <w:t>(</w:t>
+      </w:r>
+      <w:proofErr w:type="gramEnd"/>
+      <w:r>
+        <w:t>)</w:t>
+      </w:r>
+      <w:r>
+        <w:rPr>
           <w:lang w:val="uk-UA"/>
         </w:rPr>
-      </w:pPr>
-      <w:r>
-        <w:rPr>
-          <w:rFonts w:cs="Times New Roman"/>
-          <w:szCs w:val="28"/>
-          <w:lang w:val="uk-UA"/>
-        </w:rPr>
-        <w:t xml:space="preserve">Рисунок 2 – </w:t>
-      </w:r>
-      <w:r>
-        <w:rPr>
-          <w:rFonts w:cs="Times New Roman"/>
-          <w:szCs w:val="28"/>
-          <w:lang w:val="uk-UA"/>
-        </w:rPr>
-        <w:t xml:space="preserve">Схема </w:t>
-      </w:r>
-      <w:r>
-        <w:rPr>
-          <w:rFonts w:cs="Times New Roman"/>
-          <w:szCs w:val="28"/>
-          <w:lang w:val="uk-UA"/>
-        </w:rPr>
-        <w:t xml:space="preserve">алгоритму функції </w:t>
-      </w:r>
-      <w:r>
-        <w:t>check_file</w:t>
-      </w:r>
-    </w:p>
-    <w:p>
-      <w:pPr>
-        <w:tabs>
-          <w:tab w:val="left" w:pos="1038"/>
-        </w:tabs>
-        <w:jc w:val="center"/>
-        <w:rPr>
-          <w:rFonts w:cs="Times New Roman"/>
-          <w:szCs w:val="28"/>
-          <w:lang w:val="uk-UA"/>
+        <w:t xml:space="preserve"> </w:t>
+      </w:r>
+      <w:r>
+        <w:rPr>
+          <w:rStyle w:val="0040"/>
+        </w:rPr>
+        <w:t>–</w:t>
+      </w:r>
+      <w:r>
+        <w:rPr>
+          <w:rStyle w:val="0040"/>
+        </w:rPr>
+        <w:t xml:space="preserve"> </w:t>
+      </w:r>
+      <w:r>
+        <w:rPr>
+          <w:rStyle w:val="0040"/>
+        </w:rPr>
+        <w:t>метод знаходження відсоткового відношення чоловіків до жінок, де враховується усі елементи масиву</w:t>
+      </w:r>
+    </w:p>
+    <w:p>
+      <w:pPr>
+        <w:pStyle w:val="005"/>
+        <w:rPr>
+          <w:rStyle w:val="0040"/>
+          <w:lang w:val="ru-RU"/>
         </w:rPr>
       </w:pPr>
     </w:p>
@@ -915,14 +1656,14 @@
       <w:pPr>
         <w:pStyle w:val="003"/>
       </w:pPr>
-      <w:bookmarkStart w:id="8" w:name="_Toc59055214"/>
+      <w:bookmarkStart w:id="7" w:name="_Toc59055214"/>
       <w:r>
         <w:t xml:space="preserve">Функція </w:t>
       </w:r>
       <w:r>
         <w:t xml:space="preserve">сканування </w:t>
       </w:r>
-      <w:bookmarkEnd w:id="8"/>
+      <w:bookmarkEnd w:id="7"/>
       <w:r>
         <w:t>даних</w:t>
       </w:r>
@@ -1098,56 +1839,6 @@
           <w:lang w:val="uk-UA"/>
         </w:rPr>
       </w:pPr>
-      <w:r>
-        <w:rPr>
-          <w:rFonts w:cs="Times New Roman"/>
-          <w:noProof/>
-          <w:szCs w:val="28"/>
-          <w:lang w:val="uk-UA"/>
-        </w:rPr>
-        <w:lastRenderedPageBreak/>
-        <w:drawing>
-          <wp:inline distT="0" distB="0" distL="0" distR="0" wp14:anchorId="38D394F6" wp14:editId="1AC89C67">
-            <wp:extent cx="2616200" cy="3835400"/>
-            <wp:effectExtent l="0" t="0" r="0" b="0"/>
-            <wp:docPr id="10" name="Рисунок 10"/>
-            <wp:cNvGraphicFramePr>
-              <a:graphicFrameLocks xmlns:a="http://schemas.openxmlformats.org/drawingml/2006/main" noChangeAspect="1"/>
-            </wp:cNvGraphicFramePr>
-            <a:graphic xmlns:a="http://schemas.openxmlformats.org/drawingml/2006/main">
-              <a:graphicData uri="http://schemas.openxmlformats.org/drawingml/2006/picture">
-                <pic:pic xmlns:pic="http://schemas.openxmlformats.org/drawingml/2006/picture">
-                  <pic:nvPicPr>
-                    <pic:cNvPr id="10" name="Рисунок 10"/>
-                    <pic:cNvPicPr/>
-                  </pic:nvPicPr>
-                  <pic:blipFill>
-                    <a:blip r:embed="rId8">
-                      <a:extLst>
-                        <a:ext uri="{28A0092B-C50C-407E-A947-70E740481C1C}">
-                          <a14:useLocalDpi xmlns:a14="http://schemas.microsoft.com/office/drawing/2010/main" val="0"/>
-                        </a:ext>
-                      </a:extLst>
-                    </a:blip>
-                    <a:stretch>
-                      <a:fillRect/>
-                    </a:stretch>
-                  </pic:blipFill>
-                  <pic:spPr>
-                    <a:xfrm>
-                      <a:off x="0" y="0"/>
-                      <a:ext cx="2616200" cy="3835400"/>
-                    </a:xfrm>
-                    <a:prstGeom prst="rect">
-                      <a:avLst/>
-                    </a:prstGeom>
-                  </pic:spPr>
-                </pic:pic>
-              </a:graphicData>
-            </a:graphic>
-          </wp:inline>
-        </w:drawing>
-      </w:r>
     </w:p>
     <w:p>
       <w:pPr>
@@ -1349,53 +2040,6 @@
         <w:pStyle w:val="004"/>
         <w:jc w:val="center"/>
       </w:pPr>
-      <w:r>
-        <w:rPr>
-          <w:noProof/>
-        </w:rPr>
-        <w:lastRenderedPageBreak/>
-        <w:drawing>
-          <wp:inline distT="0" distB="0" distL="0" distR="0" wp14:anchorId="086D92C4" wp14:editId="318751F6">
-            <wp:extent cx="5731510" cy="3622040"/>
-            <wp:effectExtent l="0" t="0" r="0" b="0"/>
-            <wp:docPr id="12" name="Рисунок 12"/>
-            <wp:cNvGraphicFramePr>
-              <a:graphicFrameLocks xmlns:a="http://schemas.openxmlformats.org/drawingml/2006/main" noChangeAspect="1"/>
-            </wp:cNvGraphicFramePr>
-            <a:graphic xmlns:a="http://schemas.openxmlformats.org/drawingml/2006/main">
-              <a:graphicData uri="http://schemas.openxmlformats.org/drawingml/2006/picture">
-                <pic:pic xmlns:pic="http://schemas.openxmlformats.org/drawingml/2006/picture">
-                  <pic:nvPicPr>
-                    <pic:cNvPr id="12" name="Рисунок 12"/>
-                    <pic:cNvPicPr/>
-                  </pic:nvPicPr>
-                  <pic:blipFill>
-                    <a:blip r:embed="rId9">
-                      <a:extLst>
-                        <a:ext uri="{28A0092B-C50C-407E-A947-70E740481C1C}">
-                          <a14:useLocalDpi xmlns:a14="http://schemas.microsoft.com/office/drawing/2010/main" val="0"/>
-                        </a:ext>
-                      </a:extLst>
-                    </a:blip>
-                    <a:stretch>
-                      <a:fillRect/>
-                    </a:stretch>
-                  </pic:blipFill>
-                  <pic:spPr>
-                    <a:xfrm>
-                      <a:off x="0" y="0"/>
-                      <a:ext cx="5731510" cy="3622040"/>
-                    </a:xfrm>
-                    <a:prstGeom prst="rect">
-                      <a:avLst/>
-                    </a:prstGeom>
-                  </pic:spPr>
-                </pic:pic>
-              </a:graphicData>
-            </a:graphic>
-          </wp:inline>
-        </w:drawing>
-      </w:r>
     </w:p>
     <w:p>
       <w:pPr>
@@ -1522,6 +2166,7 @@
           <w:i/>
           <w:iCs/>
         </w:rPr>
+        <w:lastRenderedPageBreak/>
         <w:t>Призначення</w:t>
       </w:r>
       <w:r>
@@ -1618,56 +2263,9 @@
         <w:pStyle w:val="004"/>
         <w:jc w:val="center"/>
         <w:rPr>
-          <w:lang w:val="en-US"/>
-        </w:rPr>
-      </w:pPr>
-      <w:r>
-        <w:rPr>
-          <w:noProof/>
-        </w:rPr>
-        <w:lastRenderedPageBreak/>
-        <w:drawing>
-          <wp:inline distT="0" distB="0" distL="0" distR="0" wp14:anchorId="7359135A" wp14:editId="5A0179D6">
-            <wp:extent cx="5731510" cy="4032885"/>
-            <wp:effectExtent l="0" t="0" r="0" b="5715"/>
-            <wp:docPr id="14" name="Рисунок 14"/>
-            <wp:cNvGraphicFramePr>
-              <a:graphicFrameLocks xmlns:a="http://schemas.openxmlformats.org/drawingml/2006/main" noChangeAspect="1"/>
-            </wp:cNvGraphicFramePr>
-            <a:graphic xmlns:a="http://schemas.openxmlformats.org/drawingml/2006/main">
-              <a:graphicData uri="http://schemas.openxmlformats.org/drawingml/2006/picture">
-                <pic:pic xmlns:pic="http://schemas.openxmlformats.org/drawingml/2006/picture">
-                  <pic:nvPicPr>
-                    <pic:cNvPr id="14" name="Рисунок 14"/>
-                    <pic:cNvPicPr/>
-                  </pic:nvPicPr>
-                  <pic:blipFill>
-                    <a:blip r:embed="rId10">
-                      <a:extLst>
-                        <a:ext uri="{28A0092B-C50C-407E-A947-70E740481C1C}">
-                          <a14:useLocalDpi xmlns:a14="http://schemas.microsoft.com/office/drawing/2010/main" val="0"/>
-                        </a:ext>
-                      </a:extLst>
-                    </a:blip>
-                    <a:stretch>
-                      <a:fillRect/>
-                    </a:stretch>
-                  </pic:blipFill>
-                  <pic:spPr>
-                    <a:xfrm>
-                      <a:off x="0" y="0"/>
-                      <a:ext cx="5731510" cy="4032885"/>
-                    </a:xfrm>
-                    <a:prstGeom prst="rect">
-                      <a:avLst/>
-                    </a:prstGeom>
-                  </pic:spPr>
-                </pic:pic>
-              </a:graphicData>
-            </a:graphic>
-          </wp:inline>
-        </w:drawing>
-      </w:r>
+          <w:lang w:val="ru-RU"/>
+        </w:rPr>
+      </w:pPr>
     </w:p>
     <w:p>
       <w:pPr>
@@ -1858,53 +2456,6 @@
         <w:pStyle w:val="004"/>
         <w:jc w:val="center"/>
       </w:pPr>
-      <w:r>
-        <w:rPr>
-          <w:noProof/>
-        </w:rPr>
-        <w:lastRenderedPageBreak/>
-        <w:drawing>
-          <wp:inline distT="0" distB="0" distL="0" distR="0" wp14:anchorId="3A96E007" wp14:editId="7F679A35">
-            <wp:extent cx="1549400" cy="4724400"/>
-            <wp:effectExtent l="0" t="0" r="0" b="0"/>
-            <wp:docPr id="19" name="Рисунок 19"/>
-            <wp:cNvGraphicFramePr>
-              <a:graphicFrameLocks xmlns:a="http://schemas.openxmlformats.org/drawingml/2006/main" noChangeAspect="1"/>
-            </wp:cNvGraphicFramePr>
-            <a:graphic xmlns:a="http://schemas.openxmlformats.org/drawingml/2006/main">
-              <a:graphicData uri="http://schemas.openxmlformats.org/drawingml/2006/picture">
-                <pic:pic xmlns:pic="http://schemas.openxmlformats.org/drawingml/2006/picture">
-                  <pic:nvPicPr>
-                    <pic:cNvPr id="19" name="Рисунок 19"/>
-                    <pic:cNvPicPr/>
-                  </pic:nvPicPr>
-                  <pic:blipFill>
-                    <a:blip r:embed="rId11">
-                      <a:extLst>
-                        <a:ext uri="{28A0092B-C50C-407E-A947-70E740481C1C}">
-                          <a14:useLocalDpi xmlns:a14="http://schemas.microsoft.com/office/drawing/2010/main" val="0"/>
-                        </a:ext>
-                      </a:extLst>
-                    </a:blip>
-                    <a:stretch>
-                      <a:fillRect/>
-                    </a:stretch>
-                  </pic:blipFill>
-                  <pic:spPr>
-                    <a:xfrm>
-                      <a:off x="0" y="0"/>
-                      <a:ext cx="1549400" cy="4724400"/>
-                    </a:xfrm>
-                    <a:prstGeom prst="rect">
-                      <a:avLst/>
-                    </a:prstGeom>
-                  </pic:spPr>
-                </pic:pic>
-              </a:graphicData>
-            </a:graphic>
-          </wp:inline>
-        </w:drawing>
-      </w:r>
     </w:p>
     <w:p>
       <w:pPr>
@@ -2064,53 +2615,6 @@
         <w:pStyle w:val="004"/>
         <w:jc w:val="center"/>
       </w:pPr>
-      <w:r>
-        <w:rPr>
-          <w:noProof/>
-        </w:rPr>
-        <w:lastRenderedPageBreak/>
-        <w:drawing>
-          <wp:inline distT="0" distB="0" distL="0" distR="0" wp14:anchorId="262BA4BE" wp14:editId="5FCECA92">
-            <wp:extent cx="1894114" cy="8417078"/>
-            <wp:effectExtent l="0" t="0" r="0" b="3175"/>
-            <wp:docPr id="20" name="Рисунок 20"/>
-            <wp:cNvGraphicFramePr>
-              <a:graphicFrameLocks xmlns:a="http://schemas.openxmlformats.org/drawingml/2006/main" noChangeAspect="1"/>
-            </wp:cNvGraphicFramePr>
-            <a:graphic xmlns:a="http://schemas.openxmlformats.org/drawingml/2006/main">
-              <a:graphicData uri="http://schemas.openxmlformats.org/drawingml/2006/picture">
-                <pic:pic xmlns:pic="http://schemas.openxmlformats.org/drawingml/2006/picture">
-                  <pic:nvPicPr>
-                    <pic:cNvPr id="20" name="Рисунок 20"/>
-                    <pic:cNvPicPr/>
-                  </pic:nvPicPr>
-                  <pic:blipFill>
-                    <a:blip r:embed="rId12">
-                      <a:extLst>
-                        <a:ext uri="{28A0092B-C50C-407E-A947-70E740481C1C}">
-                          <a14:useLocalDpi xmlns:a14="http://schemas.microsoft.com/office/drawing/2010/main" val="0"/>
-                        </a:ext>
-                      </a:extLst>
-                    </a:blip>
-                    <a:stretch>
-                      <a:fillRect/>
-                    </a:stretch>
-                  </pic:blipFill>
-                  <pic:spPr>
-                    <a:xfrm>
-                      <a:off x="0" y="0"/>
-                      <a:ext cx="1919035" cy="8527823"/>
-                    </a:xfrm>
-                    <a:prstGeom prst="rect">
-                      <a:avLst/>
-                    </a:prstGeom>
-                  </pic:spPr>
-                </pic:pic>
-              </a:graphicData>
-            </a:graphic>
-          </wp:inline>
-        </w:drawing>
-      </w:r>
     </w:p>
     <w:p>
       <w:pPr>
@@ -2142,10 +2646,15 @@
     </w:p>
     <w:p>
       <w:pPr>
+        <w:pStyle w:val="004"/>
+        <w:jc w:val="center"/>
+      </w:pPr>
+    </w:p>
+    <w:p>
+      <w:pPr>
         <w:pStyle w:val="003"/>
       </w:pPr>
       <w:r>
-        <w:lastRenderedPageBreak/>
         <w:t>Функція видалення елементу</w:t>
       </w:r>
     </w:p>
@@ -2199,6 +2708,7 @@
           <w:i/>
           <w:iCs/>
         </w:rPr>
+        <w:lastRenderedPageBreak/>
         <w:t xml:space="preserve">Схема алгоритму </w:t>
       </w:r>
       <w:proofErr w:type="spellStart"/>
@@ -2258,53 +2768,6 @@
         <w:pStyle w:val="004"/>
         <w:jc w:val="center"/>
       </w:pPr>
-      <w:r>
-        <w:rPr>
-          <w:noProof/>
-        </w:rPr>
-        <w:lastRenderedPageBreak/>
-        <w:drawing>
-          <wp:inline distT="0" distB="0" distL="0" distR="0" wp14:anchorId="140C954D" wp14:editId="09FF3AA8">
-            <wp:extent cx="1900918" cy="8447314"/>
-            <wp:effectExtent l="0" t="0" r="0" b="0"/>
-            <wp:docPr id="21" name="Рисунок 21"/>
-            <wp:cNvGraphicFramePr>
-              <a:graphicFrameLocks xmlns:a="http://schemas.openxmlformats.org/drawingml/2006/main" noChangeAspect="1"/>
-            </wp:cNvGraphicFramePr>
-            <a:graphic xmlns:a="http://schemas.openxmlformats.org/drawingml/2006/main">
-              <a:graphicData uri="http://schemas.openxmlformats.org/drawingml/2006/picture">
-                <pic:pic xmlns:pic="http://schemas.openxmlformats.org/drawingml/2006/picture">
-                  <pic:nvPicPr>
-                    <pic:cNvPr id="21" name="Рисунок 21"/>
-                    <pic:cNvPicPr/>
-                  </pic:nvPicPr>
-                  <pic:blipFill>
-                    <a:blip r:embed="rId13">
-                      <a:extLst>
-                        <a:ext uri="{28A0092B-C50C-407E-A947-70E740481C1C}">
-                          <a14:useLocalDpi xmlns:a14="http://schemas.microsoft.com/office/drawing/2010/main" val="0"/>
-                        </a:ext>
-                      </a:extLst>
-                    </a:blip>
-                    <a:stretch>
-                      <a:fillRect/>
-                    </a:stretch>
-                  </pic:blipFill>
-                  <pic:spPr>
-                    <a:xfrm>
-                      <a:off x="0" y="0"/>
-                      <a:ext cx="1922691" cy="8544070"/>
-                    </a:xfrm>
-                    <a:prstGeom prst="rect">
-                      <a:avLst/>
-                    </a:prstGeom>
-                  </pic:spPr>
-                </pic:pic>
-              </a:graphicData>
-            </a:graphic>
-          </wp:inline>
-        </w:drawing>
-      </w:r>
     </w:p>
     <w:p>
       <w:pPr>
@@ -2330,10 +2793,15 @@
     </w:p>
     <w:p>
       <w:pPr>
+        <w:pStyle w:val="004"/>
+        <w:jc w:val="center"/>
+      </w:pPr>
+    </w:p>
+    <w:p>
+      <w:pPr>
         <w:pStyle w:val="003"/>
       </w:pPr>
       <w:r>
-        <w:lastRenderedPageBreak/>
         <w:t>Функція виводу у файл</w:t>
       </w:r>
       <w:r>
@@ -2457,52 +2925,6 @@
         <w:pStyle w:val="004"/>
         <w:jc w:val="center"/>
       </w:pPr>
-      <w:r>
-        <w:rPr>
-          <w:noProof/>
-        </w:rPr>
-        <w:drawing>
-          <wp:inline distT="0" distB="0" distL="0" distR="0" wp14:anchorId="7CE5A3BE" wp14:editId="6E80D1C9">
-            <wp:extent cx="2065020" cy="6683559"/>
-            <wp:effectExtent l="0" t="0" r="0" b="0"/>
-            <wp:docPr id="22" name="Рисунок 22"/>
-            <wp:cNvGraphicFramePr>
-              <a:graphicFrameLocks xmlns:a="http://schemas.openxmlformats.org/drawingml/2006/main" noChangeAspect="1"/>
-            </wp:cNvGraphicFramePr>
-            <a:graphic xmlns:a="http://schemas.openxmlformats.org/drawingml/2006/main">
-              <a:graphicData uri="http://schemas.openxmlformats.org/drawingml/2006/picture">
-                <pic:pic xmlns:pic="http://schemas.openxmlformats.org/drawingml/2006/picture">
-                  <pic:nvPicPr>
-                    <pic:cNvPr id="22" name="Рисунок 22"/>
-                    <pic:cNvPicPr/>
-                  </pic:nvPicPr>
-                  <pic:blipFill>
-                    <a:blip r:embed="rId14">
-                      <a:extLst>
-                        <a:ext uri="{28A0092B-C50C-407E-A947-70E740481C1C}">
-                          <a14:useLocalDpi xmlns:a14="http://schemas.microsoft.com/office/drawing/2010/main" val="0"/>
-                        </a:ext>
-                      </a:extLst>
-                    </a:blip>
-                    <a:stretch>
-                      <a:fillRect/>
-                    </a:stretch>
-                  </pic:blipFill>
-                  <pic:spPr>
-                    <a:xfrm>
-                      <a:off x="0" y="0"/>
-                      <a:ext cx="2077402" cy="6723634"/>
-                    </a:xfrm>
-                    <a:prstGeom prst="rect">
-                      <a:avLst/>
-                    </a:prstGeom>
-                  </pic:spPr>
-                </pic:pic>
-              </a:graphicData>
-            </a:graphic>
-          </wp:inline>
-        </w:drawing>
-      </w:r>
     </w:p>
     <w:p>
       <w:pPr>
@@ -2528,10 +2950,15 @@
     </w:p>
     <w:p>
       <w:pPr>
+        <w:pStyle w:val="004"/>
+        <w:jc w:val="center"/>
+      </w:pPr>
+    </w:p>
+    <w:p>
+      <w:pPr>
         <w:pStyle w:val="003"/>
       </w:pPr>
       <w:r>
-        <w:lastRenderedPageBreak/>
         <w:t>Функція виводу на екран</w:t>
       </w:r>
       <w:r>
@@ -2647,52 +3074,6 @@
         <w:pStyle w:val="004"/>
         <w:jc w:val="center"/>
       </w:pPr>
-      <w:r>
-        <w:rPr>
-          <w:noProof/>
-        </w:rPr>
-        <w:drawing>
-          <wp:inline distT="0" distB="0" distL="0" distR="0" wp14:anchorId="6DC6314A" wp14:editId="651941C8">
-            <wp:extent cx="2024743" cy="6593661"/>
-            <wp:effectExtent l="0" t="0" r="0" b="0"/>
-            <wp:docPr id="23" name="Рисунок 23"/>
-            <wp:cNvGraphicFramePr>
-              <a:graphicFrameLocks xmlns:a="http://schemas.openxmlformats.org/drawingml/2006/main" noChangeAspect="1"/>
-            </wp:cNvGraphicFramePr>
-            <a:graphic xmlns:a="http://schemas.openxmlformats.org/drawingml/2006/main">
-              <a:graphicData uri="http://schemas.openxmlformats.org/drawingml/2006/picture">
-                <pic:pic xmlns:pic="http://schemas.openxmlformats.org/drawingml/2006/picture">
-                  <pic:nvPicPr>
-                    <pic:cNvPr id="23" name="Рисунок 23"/>
-                    <pic:cNvPicPr/>
-                  </pic:nvPicPr>
-                  <pic:blipFill>
-                    <a:blip r:embed="rId15">
-                      <a:extLst>
-                        <a:ext uri="{28A0092B-C50C-407E-A947-70E740481C1C}">
-                          <a14:useLocalDpi xmlns:a14="http://schemas.microsoft.com/office/drawing/2010/main" val="0"/>
-                        </a:ext>
-                      </a:extLst>
-                    </a:blip>
-                    <a:stretch>
-                      <a:fillRect/>
-                    </a:stretch>
-                  </pic:blipFill>
-                  <pic:spPr>
-                    <a:xfrm>
-                      <a:off x="0" y="0"/>
-                      <a:ext cx="2095569" cy="6824308"/>
-                    </a:xfrm>
-                    <a:prstGeom prst="rect">
-                      <a:avLst/>
-                    </a:prstGeom>
-                  </pic:spPr>
-                </pic:pic>
-              </a:graphicData>
-            </a:graphic>
-          </wp:inline>
-        </w:drawing>
-      </w:r>
     </w:p>
     <w:p>
       <w:pPr>
@@ -2718,10 +3099,15 @@
     </w:p>
     <w:p>
       <w:pPr>
+        <w:pStyle w:val="004"/>
+        <w:jc w:val="center"/>
+      </w:pPr>
+    </w:p>
+    <w:p>
+      <w:pPr>
         <w:pStyle w:val="003"/>
       </w:pPr>
       <w:r>
-        <w:lastRenderedPageBreak/>
         <w:t>Функція сортування</w:t>
       </w:r>
       <w:r>
@@ -2823,6 +3209,7 @@
           <w:i/>
           <w:iCs/>
         </w:rPr>
+        <w:lastRenderedPageBreak/>
         <w:t xml:space="preserve">Опис роботи: </w:t>
       </w:r>
       <w:r>
@@ -2834,52 +3221,6 @@
         <w:pStyle w:val="004"/>
         <w:jc w:val="center"/>
       </w:pPr>
-      <w:r>
-        <w:rPr>
-          <w:noProof/>
-        </w:rPr>
-        <w:drawing>
-          <wp:inline distT="0" distB="0" distL="0" distR="0" wp14:anchorId="50D935CB" wp14:editId="5EB897FA">
-            <wp:extent cx="2492828" cy="6496433"/>
-            <wp:effectExtent l="0" t="0" r="0" b="0"/>
-            <wp:docPr id="24" name="Рисунок 24"/>
-            <wp:cNvGraphicFramePr>
-              <a:graphicFrameLocks xmlns:a="http://schemas.openxmlformats.org/drawingml/2006/main" noChangeAspect="1"/>
-            </wp:cNvGraphicFramePr>
-            <a:graphic xmlns:a="http://schemas.openxmlformats.org/drawingml/2006/main">
-              <a:graphicData uri="http://schemas.openxmlformats.org/drawingml/2006/picture">
-                <pic:pic xmlns:pic="http://schemas.openxmlformats.org/drawingml/2006/picture">
-                  <pic:nvPicPr>
-                    <pic:cNvPr id="24" name="Рисунок 24"/>
-                    <pic:cNvPicPr/>
-                  </pic:nvPicPr>
-                  <pic:blipFill>
-                    <a:blip r:embed="rId16">
-                      <a:extLst>
-                        <a:ext uri="{28A0092B-C50C-407E-A947-70E740481C1C}">
-                          <a14:useLocalDpi xmlns:a14="http://schemas.microsoft.com/office/drawing/2010/main" val="0"/>
-                        </a:ext>
-                      </a:extLst>
-                    </a:blip>
-                    <a:stretch>
-                      <a:fillRect/>
-                    </a:stretch>
-                  </pic:blipFill>
-                  <pic:spPr>
-                    <a:xfrm>
-                      <a:off x="0" y="0"/>
-                      <a:ext cx="2528743" cy="6590028"/>
-                    </a:xfrm>
-                    <a:prstGeom prst="rect">
-                      <a:avLst/>
-                    </a:prstGeom>
-                  </pic:spPr>
-                </pic:pic>
-              </a:graphicData>
-            </a:graphic>
-          </wp:inline>
-        </w:drawing>
-      </w:r>
     </w:p>
     <w:p>
       <w:pPr>
@@ -2907,12 +3248,11 @@
       <w:pPr>
         <w:pStyle w:val="002"/>
       </w:pPr>
-      <w:bookmarkStart w:id="9" w:name="_Toc59055216"/>
-      <w:r>
-        <w:lastRenderedPageBreak/>
+      <w:bookmarkStart w:id="8" w:name="_Toc59055216"/>
+      <w:r>
         <w:t>Структура проекту</w:t>
       </w:r>
-      <w:bookmarkEnd w:id="9"/>
+      <w:bookmarkEnd w:id="8"/>
       <w:r>
         <w:t xml:space="preserve"> </w:t>
       </w:r>
@@ -3909,11 +4249,11 @@
       <w:pPr>
         <w:pStyle w:val="001"/>
       </w:pPr>
-      <w:bookmarkStart w:id="10" w:name="_Toc59055217"/>
+      <w:bookmarkStart w:id="9" w:name="_Toc59055217"/>
       <w:r>
         <w:t>Варіанти використання</w:t>
       </w:r>
-      <w:bookmarkEnd w:id="10"/>
+      <w:bookmarkEnd w:id="9"/>
       <w:r>
         <w:t xml:space="preserve"> </w:t>
       </w:r>
@@ -3926,10 +4266,10 @@
         <w:t>Цю програму можна використовувати за для</w:t>
       </w:r>
       <w:r>
-        <w:t xml:space="preserve"> перепису усіх зареєстрованих птахів в окремий файл на комп’ютері</w:t>
-      </w:r>
-      <w:r>
-        <w:t xml:space="preserve"> або для заповнення списку</w:t>
+        <w:t xml:space="preserve"> перепису усіх зареєстрованих птахів в </w:t>
+      </w:r>
+      <w:r>
+        <w:t>програму та оперувати таким списком птахів</w:t>
       </w:r>
       <w:r>
         <w:t>, заздалегідь давши про них певну інформацію</w:t>
@@ -3943,6 +4283,7 @@
         <w:pStyle w:val="004"/>
       </w:pPr>
       <w:r>
+        <w:lastRenderedPageBreak/>
         <w:t xml:space="preserve">Результат роботи з </w:t>
       </w:r>
       <w:proofErr w:type="spellStart"/>
@@ -4038,11 +4379,10 @@
           <w:szCs w:val="28"/>
           <w:lang w:val="uk-UA"/>
         </w:rPr>
-        <w:lastRenderedPageBreak/>
         <w:drawing>
-          <wp:inline distT="0" distB="0" distL="0" distR="0" wp14:anchorId="02D7465D" wp14:editId="1CEDE23F">
-            <wp:extent cx="5731510" cy="3339465"/>
-            <wp:effectExtent l="0" t="0" r="0" b="635"/>
+          <wp:inline distT="0" distB="0" distL="0" distR="0" wp14:anchorId="15441E1F" wp14:editId="523E8360">
+            <wp:extent cx="5731510" cy="3335655"/>
+            <wp:effectExtent l="0" t="0" r="0" b="4445"/>
             <wp:docPr id="1" name="Рисунок 1"/>
             <wp:cNvGraphicFramePr>
               <a:graphicFrameLocks xmlns:a="http://schemas.openxmlformats.org/drawingml/2006/main" noChangeAspect="1"/>
@@ -4055,131 +4395,7 @@
                     <pic:cNvPicPr/>
                   </pic:nvPicPr>
                   <pic:blipFill>
-                    <a:blip r:embed="rId17"/>
-                    <a:stretch>
-                      <a:fillRect/>
-                    </a:stretch>
-                  </pic:blipFill>
-                  <pic:spPr>
-                    <a:xfrm>
-                      <a:off x="0" y="0"/>
-                      <a:ext cx="5731510" cy="3339465"/>
-                    </a:xfrm>
-                    <a:prstGeom prst="rect">
-                      <a:avLst/>
-                    </a:prstGeom>
-                  </pic:spPr>
-                </pic:pic>
-              </a:graphicData>
-            </a:graphic>
-          </wp:inline>
-        </w:drawing>
-      </w:r>
-    </w:p>
-    <w:p>
-      <w:pPr>
-        <w:tabs>
-          <w:tab w:val="left" w:pos="1038"/>
-        </w:tabs>
-        <w:jc w:val="center"/>
-        <w:rPr>
-          <w:rFonts w:cs="Times New Roman"/>
-          <w:szCs w:val="28"/>
-          <w:lang w:val="uk-UA"/>
-        </w:rPr>
-      </w:pPr>
-      <w:r>
-        <w:rPr>
-          <w:rFonts w:cs="Times New Roman"/>
-          <w:szCs w:val="28"/>
-          <w:lang w:val="uk-UA"/>
-        </w:rPr>
-        <w:t xml:space="preserve">Рисунок </w:t>
-      </w:r>
-      <w:r>
-        <w:rPr>
-          <w:rFonts w:cs="Times New Roman"/>
-          <w:szCs w:val="28"/>
-          <w:lang w:val="uk-UA"/>
-        </w:rPr>
-        <w:t>12</w:t>
-      </w:r>
-      <w:r>
-        <w:rPr>
-          <w:rFonts w:cs="Times New Roman"/>
-          <w:szCs w:val="28"/>
-          <w:lang w:val="uk-UA"/>
-        </w:rPr>
-        <w:t xml:space="preserve"> – робота з </w:t>
-      </w:r>
-      <w:proofErr w:type="spellStart"/>
-      <w:r>
-        <w:rPr>
-          <w:rFonts w:cs="Times New Roman"/>
-          <w:szCs w:val="28"/>
-          <w:lang w:val="en-US"/>
-        </w:rPr>
-        <w:t>doxygen</w:t>
-      </w:r>
-      <w:proofErr w:type="spellEnd"/>
-      <w:r>
-        <w:rPr>
-          <w:rFonts w:cs="Times New Roman"/>
-          <w:szCs w:val="28"/>
-          <w:lang w:val="uk-UA"/>
-        </w:rPr>
-        <w:t xml:space="preserve"> </w:t>
-      </w:r>
-    </w:p>
-    <w:p>
-      <w:pPr>
-        <w:tabs>
-          <w:tab w:val="left" w:pos="1038"/>
-        </w:tabs>
-        <w:jc w:val="center"/>
-        <w:rPr>
-          <w:rFonts w:cs="Times New Roman"/>
-          <w:szCs w:val="28"/>
-          <w:lang w:val="uk-UA"/>
-        </w:rPr>
-      </w:pPr>
-    </w:p>
-    <w:p>
-      <w:pPr>
-        <w:tabs>
-          <w:tab w:val="left" w:pos="1038"/>
-        </w:tabs>
-        <w:jc w:val="center"/>
-        <w:rPr>
-          <w:rFonts w:cs="Times New Roman"/>
-          <w:szCs w:val="28"/>
-          <w:lang w:val="uk-UA"/>
-        </w:rPr>
-      </w:pPr>
-      <w:r>
-        <w:rPr>
-          <w:rFonts w:cs="Times New Roman"/>
-          <w:noProof/>
-          <w:szCs w:val="28"/>
-          <w:lang w:val="uk-UA"/>
-        </w:rPr>
-        <w:drawing>
-          <wp:inline distT="0" distB="0" distL="0" distR="0" wp14:anchorId="0E4AD141" wp14:editId="1C25A9B4">
-            <wp:extent cx="5731510" cy="3335655"/>
-            <wp:effectExtent l="0" t="0" r="0" b="4445"/>
-            <wp:docPr id="6" name="Рисунок 6"/>
-            <wp:cNvGraphicFramePr>
-              <a:graphicFrameLocks xmlns:a="http://schemas.openxmlformats.org/drawingml/2006/main" noChangeAspect="1"/>
-            </wp:cNvGraphicFramePr>
-            <a:graphic xmlns:a="http://schemas.openxmlformats.org/drawingml/2006/main">
-              <a:graphicData uri="http://schemas.openxmlformats.org/drawingml/2006/picture">
-                <pic:pic xmlns:pic="http://schemas.openxmlformats.org/drawingml/2006/picture">
-                  <pic:nvPicPr>
-                    <pic:cNvPr id="1" name=""/>
-                    <pic:cNvPicPr/>
-                  </pic:nvPicPr>
-                  <pic:blipFill>
-                    <a:blip r:embed="rId18"/>
+                    <a:blip r:embed="rId6"/>
                     <a:stretch>
                       <a:fillRect/>
                     </a:stretch>
@@ -4226,7 +4442,7 @@
           <w:szCs w:val="28"/>
           <w:lang w:val="uk-UA"/>
         </w:rPr>
-        <w:t>13</w:t>
+        <w:t>12</w:t>
       </w:r>
       <w:r>
         <w:rPr>
@@ -4277,7 +4493,7 @@
         <w:rPr>
           <w:rFonts w:cs="Times New Roman"/>
           <w:szCs w:val="28"/>
-          <w:lang w:val="en-US"/>
+          <w:lang w:val="uk-UA"/>
         </w:rPr>
       </w:pPr>
       <w:r>
@@ -4287,12 +4503,11 @@
           <w:szCs w:val="28"/>
           <w:lang w:val="uk-UA"/>
         </w:rPr>
-        <w:lastRenderedPageBreak/>
         <w:drawing>
-          <wp:inline distT="0" distB="0" distL="0" distR="0" wp14:anchorId="3B955808" wp14:editId="0B79BB68">
-            <wp:extent cx="5731510" cy="3416300"/>
+          <wp:inline distT="0" distB="0" distL="0" distR="0" wp14:anchorId="206A97B7" wp14:editId="1D4F37C5">
+            <wp:extent cx="5731510" cy="2021840"/>
             <wp:effectExtent l="0" t="0" r="0" b="0"/>
-            <wp:docPr id="8" name="Рисунок 8"/>
+            <wp:docPr id="2" name="Рисунок 2"/>
             <wp:cNvGraphicFramePr>
               <a:graphicFrameLocks xmlns:a="http://schemas.openxmlformats.org/drawingml/2006/main" noChangeAspect="1"/>
             </wp:cNvGraphicFramePr>
@@ -4304,7 +4519,7 @@
                     <pic:cNvPicPr/>
                   </pic:nvPicPr>
                   <pic:blipFill>
-                    <a:blip r:embed="rId19"/>
+                    <a:blip r:embed="rId7"/>
                     <a:stretch>
                       <a:fillRect/>
                     </a:stretch>
@@ -4312,7 +4527,7 @@
                   <pic:spPr>
                     <a:xfrm>
                       <a:off x="0" y="0"/>
-                      <a:ext cx="5731510" cy="3416300"/>
+                      <a:ext cx="5731510" cy="2021840"/>
                     </a:xfrm>
                     <a:prstGeom prst="rect">
                       <a:avLst/>
@@ -4334,39 +4549,31 @@
         <w:rPr>
           <w:rFonts w:cs="Times New Roman"/>
           <w:szCs w:val="28"/>
-          <w:lang w:val="ru-RU"/>
-        </w:rPr>
-      </w:pPr>
-      <w:r>
-        <w:rPr>
-          <w:rFonts w:cs="Times New Roman"/>
-          <w:szCs w:val="28"/>
           <w:lang w:val="uk-UA"/>
         </w:rPr>
-        <w:t>Рисунок</w:t>
-      </w:r>
-      <w:r>
-        <w:rPr>
-          <w:rFonts w:cs="Times New Roman"/>
-          <w:szCs w:val="28"/>
-          <w:lang w:val="ru-RU"/>
-        </w:rPr>
-        <w:t xml:space="preserve"> </w:t>
-      </w:r>
-      <w:r>
-        <w:rPr>
-          <w:rFonts w:cs="Times New Roman"/>
-          <w:szCs w:val="28"/>
-          <w:lang w:val="ru-RU"/>
-        </w:rPr>
-        <w:t>15</w:t>
-      </w:r>
+      </w:pPr>
       <w:r>
         <w:rPr>
           <w:rFonts w:cs="Times New Roman"/>
           <w:szCs w:val="28"/>
           <w:lang w:val="uk-UA"/>
         </w:rPr>
+        <w:t xml:space="preserve">Рисунок </w:t>
+      </w:r>
+      <w:r>
+        <w:rPr>
+          <w:rFonts w:cs="Times New Roman"/>
+          <w:szCs w:val="28"/>
+          <w:lang w:val="uk-UA"/>
+        </w:rPr>
+        <w:t>13</w:t>
+      </w:r>
+      <w:r>
+        <w:rPr>
+          <w:rFonts w:cs="Times New Roman"/>
+          <w:szCs w:val="28"/>
+          <w:lang w:val="uk-UA"/>
+        </w:rPr>
         <w:t xml:space="preserve"> – робота з </w:t>
       </w:r>
       <w:proofErr w:type="spellStart"/>
@@ -4383,7 +4590,7 @@
         <w:rPr>
           <w:rFonts w:cs="Times New Roman"/>
           <w:szCs w:val="28"/>
-          <w:lang w:val="ru-RU"/>
+          <w:lang w:val="uk-UA"/>
         </w:rPr>
         <w:t xml:space="preserve"> </w:t>
       </w:r>
@@ -4397,7 +4604,7 @@
         <w:rPr>
           <w:rFonts w:cs="Times New Roman"/>
           <w:szCs w:val="28"/>
-          <w:lang w:val="ru-RU"/>
+          <w:lang w:val="uk-UA"/>
         </w:rPr>
       </w:pPr>
     </w:p>
@@ -4410,7 +4617,7 @@
         <w:rPr>
           <w:rFonts w:cs="Times New Roman"/>
           <w:szCs w:val="28"/>
-          <w:lang w:val="ru-RU"/>
+          <w:lang w:val="en-US"/>
         </w:rPr>
       </w:pPr>
       <w:r>
@@ -4418,13 +4625,14 @@
           <w:rFonts w:cs="Times New Roman"/>
           <w:noProof/>
           <w:szCs w:val="28"/>
-          <w:lang w:val="ru-RU"/>
-        </w:rPr>
+          <w:lang w:val="en-US"/>
+        </w:rPr>
+        <w:lastRenderedPageBreak/>
         <w:drawing>
-          <wp:inline distT="0" distB="0" distL="0" distR="0" wp14:anchorId="6AADE548" wp14:editId="60252184">
-            <wp:extent cx="3426372" cy="4272522"/>
-            <wp:effectExtent l="0" t="0" r="3175" b="0"/>
-            <wp:docPr id="11" name="Рисунок 11"/>
+          <wp:inline distT="0" distB="0" distL="0" distR="0" wp14:anchorId="5955893C" wp14:editId="56B0FB22">
+            <wp:extent cx="5731510" cy="3331210"/>
+            <wp:effectExtent l="0" t="0" r="0" b="0"/>
+            <wp:docPr id="4" name="Рисунок 4"/>
             <wp:cNvGraphicFramePr>
               <a:graphicFrameLocks xmlns:a="http://schemas.openxmlformats.org/drawingml/2006/main" noChangeAspect="1"/>
             </wp:cNvGraphicFramePr>
@@ -4436,7 +4644,7 @@
                     <pic:cNvPicPr/>
                   </pic:nvPicPr>
                   <pic:blipFill>
-                    <a:blip r:embed="rId20"/>
+                    <a:blip r:embed="rId8"/>
                     <a:stretch>
                       <a:fillRect/>
                     </a:stretch>
@@ -4444,7 +4652,7 @@
                   <pic:spPr>
                     <a:xfrm>
                       <a:off x="0" y="0"/>
-                      <a:ext cx="3839589" cy="4787784"/>
+                      <a:ext cx="5731510" cy="3331210"/>
                     </a:xfrm>
                     <a:prstGeom prst="rect">
                       <a:avLst/>
@@ -4456,15 +4664,6 @@
           </wp:inline>
         </w:drawing>
       </w:r>
-      <w:r>
-        <w:rPr>
-          <w:rFonts w:cs="Times New Roman"/>
-          <w:noProof/>
-          <w:szCs w:val="28"/>
-          <w:lang w:val="ru-RU"/>
-        </w:rPr>
-        <w:t xml:space="preserve"> </w:t>
-      </w:r>
     </w:p>
     <w:p>
       <w:pPr>
@@ -4475,64 +4674,58 @@
         <w:rPr>
           <w:rFonts w:cs="Times New Roman"/>
           <w:szCs w:val="28"/>
+          <w:lang w:val="ru-RU"/>
+        </w:rPr>
+      </w:pPr>
+      <w:r>
+        <w:rPr>
+          <w:rFonts w:cs="Times New Roman"/>
+          <w:szCs w:val="28"/>
           <w:lang w:val="uk-UA"/>
         </w:rPr>
-      </w:pPr>
+        <w:t>Рисунок</w:t>
+      </w:r>
+      <w:r>
+        <w:rPr>
+          <w:rFonts w:cs="Times New Roman"/>
+          <w:szCs w:val="28"/>
+          <w:lang w:val="ru-RU"/>
+        </w:rPr>
+        <w:t xml:space="preserve"> </w:t>
+      </w:r>
+      <w:r>
+        <w:rPr>
+          <w:rFonts w:cs="Times New Roman"/>
+          <w:szCs w:val="28"/>
+          <w:lang w:val="ru-RU"/>
+        </w:rPr>
+        <w:t>15</w:t>
+      </w:r>
       <w:r>
         <w:rPr>
           <w:rFonts w:cs="Times New Roman"/>
           <w:szCs w:val="28"/>
           <w:lang w:val="uk-UA"/>
         </w:rPr>
-        <w:t>Рисунок</w:t>
-      </w:r>
-      <w:r>
-        <w:rPr>
-          <w:rFonts w:cs="Times New Roman"/>
-          <w:szCs w:val="28"/>
-          <w:lang w:val="ru-RU"/>
-        </w:rPr>
-        <w:t xml:space="preserve"> </w:t>
-      </w:r>
-      <w:r>
-        <w:rPr>
-          <w:rFonts w:cs="Times New Roman"/>
-          <w:szCs w:val="28"/>
-          <w:lang w:val="ru-RU"/>
-        </w:rPr>
-        <w:t>1</w:t>
-      </w:r>
-      <w:r>
-        <w:rPr>
-          <w:rFonts w:cs="Times New Roman"/>
-          <w:szCs w:val="28"/>
-          <w:lang w:val="ru-RU"/>
-        </w:rPr>
-        <w:t>5</w:t>
-      </w:r>
-      <w:r>
-        <w:rPr>
-          <w:rFonts w:cs="Times New Roman"/>
-          <w:szCs w:val="28"/>
-          <w:lang w:val="uk-UA"/>
-        </w:rPr>
-        <w:t xml:space="preserve"> – робота з</w:t>
-      </w:r>
-      <w:r>
-        <w:rPr>
-          <w:rFonts w:cs="Times New Roman"/>
-          <w:szCs w:val="28"/>
-          <w:lang w:val="ru-RU"/>
-        </w:rPr>
-        <w:t xml:space="preserve"> </w:t>
-      </w:r>
-      <w:r>
-        <w:rPr>
-          <w:rFonts w:cs="Times New Roman"/>
-          <w:szCs w:val="28"/>
-          <w:lang w:val="uk-UA"/>
-        </w:rPr>
-        <w:t>модульними тестами</w:t>
+        <w:t xml:space="preserve"> – робота з </w:t>
+      </w:r>
+      <w:proofErr w:type="spellStart"/>
+      <w:r>
+        <w:rPr>
+          <w:rFonts w:cs="Times New Roman"/>
+          <w:szCs w:val="28"/>
+          <w:lang w:val="en-US"/>
+        </w:rPr>
+        <w:t>doxygen</w:t>
+      </w:r>
+      <w:proofErr w:type="spellEnd"/>
+      <w:r>
+        <w:rPr>
+          <w:rFonts w:cs="Times New Roman"/>
+          <w:szCs w:val="28"/>
+          <w:lang w:val="ru-RU"/>
+        </w:rPr>
+        <w:t xml:space="preserve"> </w:t>
       </w:r>
     </w:p>
     <w:p>
@@ -4544,6 +4737,19 @@
         <w:rPr>
           <w:rFonts w:cs="Times New Roman"/>
           <w:szCs w:val="28"/>
+          <w:lang w:val="ru-RU"/>
+        </w:rPr>
+      </w:pPr>
+    </w:p>
+    <w:p>
+      <w:pPr>
+        <w:tabs>
+          <w:tab w:val="left" w:pos="1038"/>
+        </w:tabs>
+        <w:jc w:val="center"/>
+        <w:rPr>
+          <w:rFonts w:cs="Times New Roman"/>
+          <w:szCs w:val="28"/>
           <w:lang w:val="en-US"/>
         </w:rPr>
       </w:pPr>
@@ -4552,14 +4758,13 @@
           <w:rFonts w:cs="Times New Roman"/>
           <w:noProof/>
           <w:szCs w:val="28"/>
-          <w:lang w:val="ru-RU"/>
-        </w:rPr>
-        <w:lastRenderedPageBreak/>
+          <w:lang w:val="en-US"/>
+        </w:rPr>
         <w:drawing>
-          <wp:inline distT="0" distB="0" distL="0" distR="0" wp14:anchorId="3F9821C0" wp14:editId="3F850B66">
-            <wp:extent cx="5731510" cy="3582035"/>
-            <wp:effectExtent l="0" t="0" r="0" b="0"/>
-            <wp:docPr id="3" name="Рисунок 3"/>
+          <wp:inline distT="0" distB="0" distL="0" distR="0" wp14:anchorId="60162CF0" wp14:editId="67412A49">
+            <wp:extent cx="5731510" cy="1038860"/>
+            <wp:effectExtent l="0" t="0" r="0" b="2540"/>
+            <wp:docPr id="5" name="Рисунок 5"/>
             <wp:cNvGraphicFramePr>
               <a:graphicFrameLocks xmlns:a="http://schemas.openxmlformats.org/drawingml/2006/main" noChangeAspect="1"/>
             </wp:cNvGraphicFramePr>
@@ -4571,7 +4776,7 @@
                     <pic:cNvPicPr/>
                   </pic:nvPicPr>
                   <pic:blipFill>
-                    <a:blip r:embed="rId21"/>
+                    <a:blip r:embed="rId9"/>
                     <a:stretch>
                       <a:fillRect/>
                     </a:stretch>
@@ -4579,7 +4784,7 @@
                   <pic:spPr>
                     <a:xfrm>
                       <a:off x="0" y="0"/>
-                      <a:ext cx="5731510" cy="3582035"/>
+                      <a:ext cx="5731510" cy="1038860"/>
                     </a:xfrm>
                     <a:prstGeom prst="rect">
                       <a:avLst/>
@@ -4634,7 +4839,7 @@
           <w:szCs w:val="28"/>
           <w:lang w:val="ru-RU"/>
         </w:rPr>
-        <w:t>6</w:t>
+        <w:t>5</w:t>
       </w:r>
       <w:r>
         <w:rPr>
@@ -4642,7 +4847,15 @@
           <w:szCs w:val="28"/>
           <w:lang w:val="uk-UA"/>
         </w:rPr>
-        <w:t xml:space="preserve"> – </w:t>
+        <w:t xml:space="preserve"> – робота з</w:t>
+      </w:r>
+      <w:r>
+        <w:rPr>
+          <w:rFonts w:cs="Times New Roman"/>
+          <w:szCs w:val="28"/>
+          <w:lang w:val="ru-RU"/>
+        </w:rPr>
+        <w:t xml:space="preserve"> </w:t>
       </w:r>
       <w:r>
         <w:rPr>
@@ -4650,7 +4863,7 @@
           <w:szCs w:val="28"/>
           <w:lang w:val="uk-UA"/>
         </w:rPr>
-        <w:t>демонстрація відсутності витоків пам’яті</w:t>
+        <w:t>модульними тестами</w:t>
       </w:r>
     </w:p>
     <w:p>
@@ -4668,13 +4881,87 @@
     </w:p>
     <w:p>
       <w:pPr>
+        <w:tabs>
+          <w:tab w:val="left" w:pos="1038"/>
+        </w:tabs>
+        <w:jc w:val="center"/>
+        <w:rPr>
+          <w:rFonts w:cs="Times New Roman"/>
+          <w:szCs w:val="28"/>
+          <w:lang w:val="uk-UA"/>
+        </w:rPr>
+      </w:pPr>
+      <w:r>
+        <w:rPr>
+          <w:rFonts w:cs="Times New Roman"/>
+          <w:szCs w:val="28"/>
+          <w:lang w:val="uk-UA"/>
+        </w:rPr>
+        <w:t>Рисунок</w:t>
+      </w:r>
+      <w:r>
+        <w:rPr>
+          <w:rFonts w:cs="Times New Roman"/>
+          <w:szCs w:val="28"/>
+          <w:lang w:val="ru-RU"/>
+        </w:rPr>
+        <w:t xml:space="preserve"> </w:t>
+      </w:r>
+      <w:r>
+        <w:rPr>
+          <w:rFonts w:cs="Times New Roman"/>
+          <w:szCs w:val="28"/>
+          <w:lang w:val="ru-RU"/>
+        </w:rPr>
+        <w:t>1</w:t>
+      </w:r>
+      <w:r>
+        <w:rPr>
+          <w:rFonts w:cs="Times New Roman"/>
+          <w:szCs w:val="28"/>
+          <w:lang w:val="ru-RU"/>
+        </w:rPr>
+        <w:t>6</w:t>
+      </w:r>
+      <w:r>
+        <w:rPr>
+          <w:rFonts w:cs="Times New Roman"/>
+          <w:szCs w:val="28"/>
+          <w:lang w:val="uk-UA"/>
+        </w:rPr>
+        <w:t xml:space="preserve"> – </w:t>
+      </w:r>
+      <w:r>
+        <w:rPr>
+          <w:rFonts w:cs="Times New Roman"/>
+          <w:szCs w:val="28"/>
+          <w:lang w:val="uk-UA"/>
+        </w:rPr>
+        <w:t>демонстрація відсутності витоків пам’яті</w:t>
+      </w:r>
+    </w:p>
+    <w:p>
+      <w:pPr>
+        <w:tabs>
+          <w:tab w:val="left" w:pos="1038"/>
+        </w:tabs>
+        <w:jc w:val="center"/>
+        <w:rPr>
+          <w:rFonts w:cs="Times New Roman"/>
+          <w:szCs w:val="28"/>
+          <w:lang w:val="ru-RU"/>
+        </w:rPr>
+      </w:pPr>
+    </w:p>
+    <w:p>
+      <w:pPr>
         <w:pStyle w:val="001"/>
       </w:pPr>
-      <w:bookmarkStart w:id="11" w:name="_Toc59055218"/>
+      <w:bookmarkStart w:id="10" w:name="_Toc59055218"/>
       <w:r>
         <w:t>Висновок</w:t>
       </w:r>
-      <w:bookmarkEnd w:id="11"/>
+      <w:bookmarkEnd w:id="10"/>
     </w:p>
     <w:p>
       <w:pPr>
@@ -4687,19 +4974,13 @@
         <w:rPr>
           <w:rStyle w:val="0040"/>
         </w:rPr>
-        <w:t xml:space="preserve">лабораторної роботи я закріпив набуті мною навички, створення </w:t>
-      </w:r>
-      <w:r>
-        <w:rPr>
-          <w:rStyle w:val="0040"/>
-        </w:rPr>
-        <w:t xml:space="preserve">та взаємодію з </w:t>
-      </w:r>
-      <w:r>
-        <w:rPr>
-          <w:rStyle w:val="0040"/>
-        </w:rPr>
-        <w:t>динамічними масивами та динамічними структурами</w:t>
+        <w:t>лабораторної роботи я закріпив набуті мною навички</w:t>
+      </w:r>
+      <w:r>
+        <w:rPr>
+          <w:rStyle w:val="0040"/>
+        </w:rPr>
+        <w:t xml:space="preserve"> та ознайомився з принципами ООП</w:t>
       </w:r>
       <w:r>
         <w:t>.</w:t>
@@ -4731,7 +5012,7 @@
         </w:rPr>
         <w:t xml:space="preserve"> </w:t>
       </w:r>
-      <w:hyperlink r:id="rId22" w:history="1">
+      <w:hyperlink r:id="rId10" w:history="1">
         <w:r>
           <w:rPr>
             <w:rStyle w:val="a7"/>
